--- a/fuentes/CF2_631101_DU.docx
+++ b/fuentes/CF2_631101_DU.docx
@@ -308,7 +308,7 @@
                 <v:stroke joinstyle="miter"/>
                 <v:path gradientshapeok="t" o:connecttype="rect"/>
               </v:shapetype>
-              <v:shape id="Cuadro de texto 2" o:spid="_x0000_s1026" type="#_x0000_t202" alt="&quot;&quot;" style="position:absolute;left:0;text-align:left;margin-left:-19.8pt;margin-top:36.75pt;width:488.95pt;height:115.5pt;z-index:251663360;visibility:visible;mso-wrap-style:square;mso-width-percent:0;mso-height-percent:0;mso-wrap-distance-left:9pt;mso-wrap-distance-top:3.6pt;mso-wrap-distance-right:9pt;mso-wrap-distance-bottom:3.6pt;mso-position-horizontal:absolute;mso-position-horizontal-relative:text;mso-position-vertical:absolute;mso-position-vertical-relative:text;mso-width-percent:0;mso-height-percent:0;mso-width-relative:margin;mso-height-relative:margin;v-text-anchor:top" o:gfxdata="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" filled="f" stroked="f">
+              <v:shape id="Cuadro de texto 2" o:spid="_x0000_s1026" type="#_x0000_t202" alt="&quot;&quot;" style="position:absolute;left:0;text-align:left;margin-left:-19.8pt;margin-top:36.75pt;width:488.95pt;height:115.5pt;z-index:251663360;visibility:visible;mso-wrap-style:square;mso-width-percent:0;mso-height-percent:0;mso-wrap-distance-left:9pt;mso-wrap-distance-top:3.6pt;mso-wrap-distance-right:9pt;mso-wrap-distance-bottom:3.6pt;mso-position-horizontal:absolute;mso-position-horizontal-relative:text;mso-position-vertical:absolute;mso-position-vertical-relative:text;mso-width-percent:0;mso-height-percent:0;mso-width-relative:margin;mso-height-relative:margin;v-text-anchor:top" o:gfxdata="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" filled="f" stroked="f">
                 <v:textbox>
                   <w:txbxContent>
                     <w:p>
@@ -533,10 +533,9 @@
             <w:rPr>
               <w:rFonts w:eastAsiaTheme="minorEastAsia"/>
               <w:noProof/>
-              <w:kern w:val="0"/>
-              <w:sz w:val="22"/>
-              <w:lang w:eastAsia="es-CO"/>
-              <w14:ligatures w14:val="none"/>
+              <w:sz w:val="24"/>
+              <w:szCs w:val="24"/>
+              <w:lang w:eastAsia="es-MX"/>
             </w:rPr>
           </w:pPr>
           <w:r>
@@ -560,7 +559,7 @@
             </w:rPr>
             <w:fldChar w:fldCharType="separate"/>
           </w:r>
-          <w:hyperlink w:anchor="_Toc185020864" w:history="1">
+          <w:hyperlink w:anchor="_Toc185337505" w:history="1">
             <w:r>
               <w:rPr>
                 <w:rStyle w:val="Hipervnculo"/>
@@ -587,7 +586,7 @@
                 <w:noProof/>
                 <w:webHidden/>
               </w:rPr>
-              <w:instrText xml:space="preserve"> PAGEREF _Toc185020864 \h </w:instrText>
+              <w:instrText xml:space="preserve"> PAGEREF _Toc185337505 \h </w:instrText>
             </w:r>
             <w:r>
               <w:rPr>
@@ -622,19 +621,18 @@
           <w:pPr>
             <w:pStyle w:val="TDC1"/>
             <w:tabs>
-              <w:tab w:val="left" w:pos="1320"/>
+              <w:tab w:val="left" w:pos="1200"/>
               <w:tab w:val="right" w:leader="dot" w:pos="9962"/>
             </w:tabs>
             <w:rPr>
               <w:rFonts w:eastAsiaTheme="minorEastAsia"/>
               <w:noProof/>
-              <w:kern w:val="0"/>
-              <w:sz w:val="22"/>
-              <w:lang w:eastAsia="es-CO"/>
-              <w14:ligatures w14:val="none"/>
+              <w:sz w:val="24"/>
+              <w:szCs w:val="24"/>
+              <w:lang w:eastAsia="es-MX"/>
             </w:rPr>
           </w:pPr>
-          <w:hyperlink w:anchor="_Toc185020865" w:history="1">
+          <w:hyperlink w:anchor="_Toc185337506" w:history="1">
             <w:r>
               <w:rPr>
                 <w:rStyle w:val="Hipervnculo"/>
@@ -646,10 +644,9 @@
               <w:rPr>
                 <w:rFonts w:eastAsiaTheme="minorEastAsia"/>
                 <w:noProof/>
-                <w:kern w:val="0"/>
-                <w:sz w:val="22"/>
-                <w:lang w:eastAsia="es-CO"/>
-                <w14:ligatures w14:val="none"/>
+                <w:sz w:val="24"/>
+                <w:szCs w:val="24"/>
+                <w:lang w:eastAsia="es-MX"/>
               </w:rPr>
               <w:tab/>
             </w:r>
@@ -658,7 +655,7 @@
                 <w:rStyle w:val="Hipervnculo"/>
                 <w:noProof/>
               </w:rPr>
-              <w:t>Mercadeo</w:t>
+              <w:t>El cliente</w:t>
             </w:r>
             <w:r>
               <w:rPr>
@@ -679,7 +676,7 @@
                 <w:noProof/>
                 <w:webHidden/>
               </w:rPr>
-              <w:instrText xml:space="preserve"> PAGEREF _Toc185020865 \h </w:instrText>
+              <w:instrText xml:space="preserve"> PAGEREF _Toc185337506 \h </w:instrText>
             </w:r>
             <w:r>
               <w:rPr>
@@ -714,17 +711,16 @@
           <w:pPr>
             <w:pStyle w:val="TDC2"/>
             <w:tabs>
-              <w:tab w:val="left" w:pos="1782"/>
+              <w:tab w:val="left" w:pos="1920"/>
             </w:tabs>
             <w:rPr>
               <w:rFonts w:eastAsiaTheme="minorEastAsia"/>
-              <w:kern w:val="0"/>
-              <w:sz w:val="22"/>
-              <w:lang w:eastAsia="es-CO"/>
-              <w14:ligatures w14:val="none"/>
+              <w:sz w:val="24"/>
+              <w:szCs w:val="24"/>
+              <w:lang w:eastAsia="es-MX"/>
             </w:rPr>
           </w:pPr>
-          <w:hyperlink w:anchor="_Toc185020866" w:history="1">
+          <w:hyperlink w:anchor="_Toc185337507" w:history="1">
             <w:r>
               <w:rPr>
                 <w:rStyle w:val="Hipervnculo"/>
@@ -740,10 +736,9 @@
             <w:r>
               <w:rPr>
                 <w:rFonts w:eastAsiaTheme="minorEastAsia"/>
-                <w:kern w:val="0"/>
-                <w:sz w:val="22"/>
-                <w:lang w:eastAsia="es-CO"/>
-                <w14:ligatures w14:val="none"/>
+                <w:sz w:val="24"/>
+                <w:szCs w:val="24"/>
+                <w:lang w:eastAsia="es-MX"/>
               </w:rPr>
               <w:tab/>
             </w:r>
@@ -769,7 +764,7 @@
               <w:rPr>
                 <w:webHidden/>
               </w:rPr>
-              <w:instrText xml:space="preserve"> PAGEREF _Toc185020866 \h </w:instrText>
+              <w:instrText xml:space="preserve"> PAGEREF _Toc185337507 \h </w:instrText>
             </w:r>
             <w:r>
               <w:rPr>
@@ -800,17 +795,16 @@
           <w:pPr>
             <w:pStyle w:val="TDC2"/>
             <w:tabs>
-              <w:tab w:val="left" w:pos="1782"/>
+              <w:tab w:val="left" w:pos="1920"/>
             </w:tabs>
             <w:rPr>
               <w:rFonts w:eastAsiaTheme="minorEastAsia"/>
-              <w:kern w:val="0"/>
-              <w:sz w:val="22"/>
-              <w:lang w:eastAsia="es-CO"/>
-              <w14:ligatures w14:val="none"/>
+              <w:sz w:val="24"/>
+              <w:szCs w:val="24"/>
+              <w:lang w:eastAsia="es-MX"/>
             </w:rPr>
           </w:pPr>
-          <w:hyperlink w:anchor="_Toc185020867" w:history="1">
+          <w:hyperlink w:anchor="_Toc185337508" w:history="1">
             <w:r>
               <w:rPr>
                 <w:rStyle w:val="Hipervnculo"/>
@@ -826,10 +820,9 @@
             <w:r>
               <w:rPr>
                 <w:rFonts w:eastAsiaTheme="minorEastAsia"/>
-                <w:kern w:val="0"/>
-                <w:sz w:val="22"/>
-                <w:lang w:eastAsia="es-CO"/>
-                <w14:ligatures w14:val="none"/>
+                <w:sz w:val="24"/>
+                <w:szCs w:val="24"/>
+                <w:lang w:eastAsia="es-MX"/>
               </w:rPr>
               <w:tab/>
             </w:r>
@@ -855,7 +848,7 @@
               <w:rPr>
                 <w:webHidden/>
               </w:rPr>
-              <w:instrText xml:space="preserve"> PAGEREF _Toc185020867 \h </w:instrText>
+              <w:instrText xml:space="preserve"> PAGEREF _Toc185337508 \h </w:instrText>
             </w:r>
             <w:r>
               <w:rPr>
@@ -886,17 +879,16 @@
           <w:pPr>
             <w:pStyle w:val="TDC2"/>
             <w:tabs>
-              <w:tab w:val="left" w:pos="1782"/>
+              <w:tab w:val="left" w:pos="1920"/>
             </w:tabs>
             <w:rPr>
               <w:rFonts w:eastAsiaTheme="minorEastAsia"/>
-              <w:kern w:val="0"/>
-              <w:sz w:val="22"/>
-              <w:lang w:eastAsia="es-CO"/>
-              <w14:ligatures w14:val="none"/>
+              <w:sz w:val="24"/>
+              <w:szCs w:val="24"/>
+              <w:lang w:eastAsia="es-MX"/>
             </w:rPr>
           </w:pPr>
-          <w:hyperlink w:anchor="_Toc185020868" w:history="1">
+          <w:hyperlink w:anchor="_Toc185337509" w:history="1">
             <w:r>
               <w:rPr>
                 <w:rStyle w:val="Hipervnculo"/>
@@ -912,10 +904,9 @@
             <w:r>
               <w:rPr>
                 <w:rFonts w:eastAsiaTheme="minorEastAsia"/>
-                <w:kern w:val="0"/>
-                <w:sz w:val="22"/>
-                <w:lang w:eastAsia="es-CO"/>
-                <w14:ligatures w14:val="none"/>
+                <w:sz w:val="24"/>
+                <w:szCs w:val="24"/>
+                <w:lang w:eastAsia="es-MX"/>
               </w:rPr>
               <w:tab/>
             </w:r>
@@ -941,7 +932,7 @@
               <w:rPr>
                 <w:webHidden/>
               </w:rPr>
-              <w:instrText xml:space="preserve"> PAGEREF _Toc185020868 \h </w:instrText>
+              <w:instrText xml:space="preserve"> PAGEREF _Toc185337509 \h </w:instrText>
             </w:r>
             <w:r>
               <w:rPr>
@@ -972,17 +963,16 @@
           <w:pPr>
             <w:pStyle w:val="TDC2"/>
             <w:tabs>
-              <w:tab w:val="left" w:pos="1782"/>
+              <w:tab w:val="left" w:pos="1920"/>
             </w:tabs>
             <w:rPr>
               <w:rFonts w:eastAsiaTheme="minorEastAsia"/>
-              <w:kern w:val="0"/>
-              <w:sz w:val="22"/>
-              <w:lang w:eastAsia="es-CO"/>
-              <w14:ligatures w14:val="none"/>
+              <w:sz w:val="24"/>
+              <w:szCs w:val="24"/>
+              <w:lang w:eastAsia="es-MX"/>
             </w:rPr>
           </w:pPr>
-          <w:hyperlink w:anchor="_Toc185020869" w:history="1">
+          <w:hyperlink w:anchor="_Toc185337510" w:history="1">
             <w:r>
               <w:rPr>
                 <w:rStyle w:val="Hipervnculo"/>
@@ -998,10 +988,9 @@
             <w:r>
               <w:rPr>
                 <w:rFonts w:eastAsiaTheme="minorEastAsia"/>
-                <w:kern w:val="0"/>
-                <w:sz w:val="22"/>
-                <w:lang w:eastAsia="es-CO"/>
-                <w14:ligatures w14:val="none"/>
+                <w:sz w:val="24"/>
+                <w:szCs w:val="24"/>
+                <w:lang w:eastAsia="es-MX"/>
               </w:rPr>
               <w:tab/>
             </w:r>
@@ -1027,7 +1016,7 @@
               <w:rPr>
                 <w:webHidden/>
               </w:rPr>
-              <w:instrText xml:space="preserve"> PAGEREF _Toc185020869 \h </w:instrText>
+              <w:instrText xml:space="preserve"> PAGEREF _Toc185337510 \h </w:instrText>
             </w:r>
             <w:r>
               <w:rPr>
@@ -1058,17 +1047,16 @@
           <w:pPr>
             <w:pStyle w:val="TDC2"/>
             <w:tabs>
-              <w:tab w:val="left" w:pos="1782"/>
+              <w:tab w:val="left" w:pos="1920"/>
             </w:tabs>
             <w:rPr>
               <w:rFonts w:eastAsiaTheme="minorEastAsia"/>
-              <w:kern w:val="0"/>
-              <w:sz w:val="22"/>
-              <w:lang w:eastAsia="es-CO"/>
-              <w14:ligatures w14:val="none"/>
+              <w:sz w:val="24"/>
+              <w:szCs w:val="24"/>
+              <w:lang w:eastAsia="es-MX"/>
             </w:rPr>
           </w:pPr>
-          <w:hyperlink w:anchor="_Toc185020870" w:history="1">
+          <w:hyperlink w:anchor="_Toc185337511" w:history="1">
             <w:r>
               <w:rPr>
                 <w:rStyle w:val="Hipervnculo"/>
@@ -1084,10 +1072,9 @@
             <w:r>
               <w:rPr>
                 <w:rFonts w:eastAsiaTheme="minorEastAsia"/>
-                <w:kern w:val="0"/>
-                <w:sz w:val="22"/>
-                <w:lang w:eastAsia="es-CO"/>
-                <w14:ligatures w14:val="none"/>
+                <w:sz w:val="24"/>
+                <w:szCs w:val="24"/>
+                <w:lang w:eastAsia="es-MX"/>
               </w:rPr>
               <w:tab/>
             </w:r>
@@ -1113,7 +1100,7 @@
               <w:rPr>
                 <w:webHidden/>
               </w:rPr>
-              <w:instrText xml:space="preserve"> PAGEREF _Toc185020870 \h </w:instrText>
+              <w:instrText xml:space="preserve"> PAGEREF _Toc185337511 \h </w:instrText>
             </w:r>
             <w:r>
               <w:rPr>
@@ -1144,19 +1131,18 @@
           <w:pPr>
             <w:pStyle w:val="TDC1"/>
             <w:tabs>
-              <w:tab w:val="left" w:pos="1320"/>
+              <w:tab w:val="left" w:pos="1200"/>
               <w:tab w:val="right" w:leader="dot" w:pos="9962"/>
             </w:tabs>
             <w:rPr>
               <w:rFonts w:eastAsiaTheme="minorEastAsia"/>
               <w:noProof/>
-              <w:kern w:val="0"/>
-              <w:sz w:val="22"/>
-              <w:lang w:eastAsia="es-CO"/>
-              <w14:ligatures w14:val="none"/>
+              <w:sz w:val="24"/>
+              <w:szCs w:val="24"/>
+              <w:lang w:eastAsia="es-MX"/>
             </w:rPr>
           </w:pPr>
-          <w:hyperlink w:anchor="_Toc185020871" w:history="1">
+          <w:hyperlink w:anchor="_Toc185337512" w:history="1">
             <w:r>
               <w:rPr>
                 <w:rStyle w:val="Hipervnculo"/>
@@ -1168,10 +1154,9 @@
               <w:rPr>
                 <w:rFonts w:eastAsiaTheme="minorEastAsia"/>
                 <w:noProof/>
-                <w:kern w:val="0"/>
-                <w:sz w:val="22"/>
-                <w:lang w:eastAsia="es-CO"/>
-                <w14:ligatures w14:val="none"/>
+                <w:sz w:val="24"/>
+                <w:szCs w:val="24"/>
+                <w:lang w:eastAsia="es-MX"/>
               </w:rPr>
               <w:tab/>
             </w:r>
@@ -1201,7 +1186,7 @@
                 <w:noProof/>
                 <w:webHidden/>
               </w:rPr>
-              <w:instrText xml:space="preserve"> PAGEREF _Toc185020871 \h </w:instrText>
+              <w:instrText xml:space="preserve"> PAGEREF _Toc185337512 \h </w:instrText>
             </w:r>
             <w:r>
               <w:rPr>
@@ -1236,17 +1221,16 @@
           <w:pPr>
             <w:pStyle w:val="TDC2"/>
             <w:tabs>
-              <w:tab w:val="left" w:pos="1784"/>
+              <w:tab w:val="left" w:pos="1920"/>
             </w:tabs>
             <w:rPr>
               <w:rFonts w:eastAsiaTheme="minorEastAsia"/>
-              <w:kern w:val="0"/>
-              <w:sz w:val="22"/>
-              <w:lang w:eastAsia="es-CO"/>
-              <w14:ligatures w14:val="none"/>
+              <w:sz w:val="24"/>
+              <w:szCs w:val="24"/>
+              <w:lang w:eastAsia="es-MX"/>
             </w:rPr>
           </w:pPr>
-          <w:hyperlink w:anchor="_Toc185020873" w:history="1">
+          <w:hyperlink w:anchor="_Toc185337514" w:history="1">
             <w:r>
               <w:rPr>
                 <w:rStyle w:val="Hipervnculo"/>
@@ -1262,10 +1246,9 @@
             <w:r>
               <w:rPr>
                 <w:rFonts w:eastAsiaTheme="minorEastAsia"/>
-                <w:kern w:val="0"/>
-                <w:sz w:val="22"/>
-                <w:lang w:eastAsia="es-CO"/>
-                <w14:ligatures w14:val="none"/>
+                <w:sz w:val="24"/>
+                <w:szCs w:val="24"/>
+                <w:lang w:eastAsia="es-MX"/>
               </w:rPr>
               <w:tab/>
             </w:r>
@@ -1291,7 +1274,7 @@
               <w:rPr>
                 <w:webHidden/>
               </w:rPr>
-              <w:instrText xml:space="preserve"> PAGEREF _Toc185020873 \h </w:instrText>
+              <w:instrText xml:space="preserve"> PAGEREF _Toc185337514 \h </w:instrText>
             </w:r>
             <w:r>
               <w:rPr>
@@ -1322,17 +1305,16 @@
           <w:pPr>
             <w:pStyle w:val="TDC2"/>
             <w:tabs>
-              <w:tab w:val="left" w:pos="1782"/>
+              <w:tab w:val="left" w:pos="1920"/>
             </w:tabs>
             <w:rPr>
               <w:rFonts w:eastAsiaTheme="minorEastAsia"/>
-              <w:kern w:val="0"/>
-              <w:sz w:val="22"/>
-              <w:lang w:eastAsia="es-CO"/>
-              <w14:ligatures w14:val="none"/>
+              <w:sz w:val="24"/>
+              <w:szCs w:val="24"/>
+              <w:lang w:eastAsia="es-MX"/>
             </w:rPr>
           </w:pPr>
-          <w:hyperlink w:anchor="_Toc185020874" w:history="1">
+          <w:hyperlink w:anchor="_Toc185337515" w:history="1">
             <w:r>
               <w:rPr>
                 <w:rStyle w:val="Hipervnculo"/>
@@ -1348,10 +1330,9 @@
             <w:r>
               <w:rPr>
                 <w:rFonts w:eastAsiaTheme="minorEastAsia"/>
-                <w:kern w:val="0"/>
-                <w:sz w:val="22"/>
-                <w:lang w:eastAsia="es-CO"/>
-                <w14:ligatures w14:val="none"/>
+                <w:sz w:val="24"/>
+                <w:szCs w:val="24"/>
+                <w:lang w:eastAsia="es-MX"/>
               </w:rPr>
               <w:tab/>
             </w:r>
@@ -1377,7 +1358,7 @@
               <w:rPr>
                 <w:webHidden/>
               </w:rPr>
-              <w:instrText xml:space="preserve"> PAGEREF _Toc185020874 \h </w:instrText>
+              <w:instrText xml:space="preserve"> PAGEREF _Toc185337515 \h </w:instrText>
             </w:r>
             <w:r>
               <w:rPr>
@@ -1408,17 +1389,16 @@
           <w:pPr>
             <w:pStyle w:val="TDC2"/>
             <w:tabs>
-              <w:tab w:val="left" w:pos="1782"/>
+              <w:tab w:val="left" w:pos="1920"/>
             </w:tabs>
             <w:rPr>
               <w:rFonts w:eastAsiaTheme="minorEastAsia"/>
-              <w:kern w:val="0"/>
-              <w:sz w:val="22"/>
-              <w:lang w:eastAsia="es-CO"/>
-              <w14:ligatures w14:val="none"/>
+              <w:sz w:val="24"/>
+              <w:szCs w:val="24"/>
+              <w:lang w:eastAsia="es-MX"/>
             </w:rPr>
           </w:pPr>
-          <w:hyperlink w:anchor="_Toc185020875" w:history="1">
+          <w:hyperlink w:anchor="_Toc185337516" w:history="1">
             <w:r>
               <w:rPr>
                 <w:rStyle w:val="Hipervnculo"/>
@@ -1434,10 +1414,9 @@
             <w:r>
               <w:rPr>
                 <w:rFonts w:eastAsiaTheme="minorEastAsia"/>
-                <w:kern w:val="0"/>
-                <w:sz w:val="22"/>
-                <w:lang w:eastAsia="es-CO"/>
-                <w14:ligatures w14:val="none"/>
+                <w:sz w:val="24"/>
+                <w:szCs w:val="24"/>
+                <w:lang w:eastAsia="es-MX"/>
               </w:rPr>
               <w:tab/>
             </w:r>
@@ -1463,7 +1442,7 @@
               <w:rPr>
                 <w:webHidden/>
               </w:rPr>
-              <w:instrText xml:space="preserve"> PAGEREF _Toc185020875 \h </w:instrText>
+              <w:instrText xml:space="preserve"> PAGEREF _Toc185337516 \h </w:instrText>
             </w:r>
             <w:r>
               <w:rPr>
@@ -1494,19 +1473,18 @@
           <w:pPr>
             <w:pStyle w:val="TDC1"/>
             <w:tabs>
-              <w:tab w:val="left" w:pos="1320"/>
+              <w:tab w:val="left" w:pos="1200"/>
               <w:tab w:val="right" w:leader="dot" w:pos="9962"/>
             </w:tabs>
             <w:rPr>
               <w:rFonts w:eastAsiaTheme="minorEastAsia"/>
               <w:noProof/>
-              <w:kern w:val="0"/>
-              <w:sz w:val="22"/>
-              <w:lang w:eastAsia="es-CO"/>
-              <w14:ligatures w14:val="none"/>
+              <w:sz w:val="24"/>
+              <w:szCs w:val="24"/>
+              <w:lang w:eastAsia="es-MX"/>
             </w:rPr>
           </w:pPr>
-          <w:hyperlink w:anchor="_Toc185020876" w:history="1">
+          <w:hyperlink w:anchor="_Toc185337517" w:history="1">
             <w:r>
               <w:rPr>
                 <w:rStyle w:val="Hipervnculo"/>
@@ -1518,10 +1496,9 @@
               <w:rPr>
                 <w:rFonts w:eastAsiaTheme="minorEastAsia"/>
                 <w:noProof/>
-                <w:kern w:val="0"/>
-                <w:sz w:val="22"/>
-                <w:lang w:eastAsia="es-CO"/>
-                <w14:ligatures w14:val="none"/>
+                <w:sz w:val="24"/>
+                <w:szCs w:val="24"/>
+                <w:lang w:eastAsia="es-MX"/>
               </w:rPr>
               <w:tab/>
             </w:r>
@@ -1551,7 +1528,7 @@
                 <w:noProof/>
                 <w:webHidden/>
               </w:rPr>
-              <w:instrText xml:space="preserve"> PAGEREF _Toc185020876 \h </w:instrText>
+              <w:instrText xml:space="preserve"> PAGEREF _Toc185337517 \h </w:instrText>
             </w:r>
             <w:r>
               <w:rPr>
@@ -1586,19 +1563,18 @@
           <w:pPr>
             <w:pStyle w:val="TDC1"/>
             <w:tabs>
-              <w:tab w:val="left" w:pos="1320"/>
+              <w:tab w:val="left" w:pos="1200"/>
               <w:tab w:val="right" w:leader="dot" w:pos="9962"/>
             </w:tabs>
             <w:rPr>
               <w:rFonts w:eastAsiaTheme="minorEastAsia"/>
               <w:noProof/>
-              <w:kern w:val="0"/>
-              <w:sz w:val="22"/>
-              <w:lang w:eastAsia="es-CO"/>
-              <w14:ligatures w14:val="none"/>
+              <w:sz w:val="24"/>
+              <w:szCs w:val="24"/>
+              <w:lang w:eastAsia="es-MX"/>
             </w:rPr>
           </w:pPr>
-          <w:hyperlink w:anchor="_Toc185020877" w:history="1">
+          <w:hyperlink w:anchor="_Toc185337518" w:history="1">
             <w:r>
               <w:rPr>
                 <w:rStyle w:val="Hipervnculo"/>
@@ -1610,10 +1586,9 @@
               <w:rPr>
                 <w:rFonts w:eastAsiaTheme="minorEastAsia"/>
                 <w:noProof/>
-                <w:kern w:val="0"/>
-                <w:sz w:val="22"/>
-                <w:lang w:eastAsia="es-CO"/>
-                <w14:ligatures w14:val="none"/>
+                <w:sz w:val="24"/>
+                <w:szCs w:val="24"/>
+                <w:lang w:eastAsia="es-MX"/>
               </w:rPr>
               <w:tab/>
             </w:r>
@@ -1643,7 +1618,7 @@
                 <w:noProof/>
                 <w:webHidden/>
               </w:rPr>
-              <w:instrText xml:space="preserve"> PAGEREF _Toc185020877 \h </w:instrText>
+              <w:instrText xml:space="preserve"> PAGEREF _Toc185337518 \h </w:instrText>
             </w:r>
             <w:r>
               <w:rPr>
@@ -1683,13 +1658,12 @@
             <w:rPr>
               <w:rFonts w:eastAsiaTheme="minorEastAsia"/>
               <w:noProof/>
-              <w:kern w:val="0"/>
-              <w:sz w:val="22"/>
-              <w:lang w:eastAsia="es-CO"/>
-              <w14:ligatures w14:val="none"/>
+              <w:sz w:val="24"/>
+              <w:szCs w:val="24"/>
+              <w:lang w:eastAsia="es-MX"/>
             </w:rPr>
           </w:pPr>
-          <w:hyperlink w:anchor="_Toc185020878" w:history="1">
+          <w:hyperlink w:anchor="_Toc185337519" w:history="1">
             <w:r>
               <w:rPr>
                 <w:rStyle w:val="Hipervnculo"/>
@@ -1716,7 +1690,7 @@
                 <w:noProof/>
                 <w:webHidden/>
               </w:rPr>
-              <w:instrText xml:space="preserve"> PAGEREF _Toc185020878 \h </w:instrText>
+              <w:instrText xml:space="preserve"> PAGEREF _Toc185337519 \h </w:instrText>
             </w:r>
             <w:r>
               <w:rPr>
@@ -1756,13 +1730,12 @@
             <w:rPr>
               <w:rFonts w:eastAsiaTheme="minorEastAsia"/>
               <w:noProof/>
-              <w:kern w:val="0"/>
-              <w:sz w:val="22"/>
-              <w:lang w:eastAsia="es-CO"/>
-              <w14:ligatures w14:val="none"/>
+              <w:sz w:val="24"/>
+              <w:szCs w:val="24"/>
+              <w:lang w:eastAsia="es-MX"/>
             </w:rPr>
           </w:pPr>
-          <w:hyperlink w:anchor="_Toc185020879" w:history="1">
+          <w:hyperlink w:anchor="_Toc185337520" w:history="1">
             <w:r>
               <w:rPr>
                 <w:rStyle w:val="Hipervnculo"/>
@@ -1789,7 +1762,7 @@
                 <w:noProof/>
                 <w:webHidden/>
               </w:rPr>
-              <w:instrText xml:space="preserve"> PAGEREF _Toc185020879 \h </w:instrText>
+              <w:instrText xml:space="preserve"> PAGEREF _Toc185337520 \h </w:instrText>
             </w:r>
             <w:r>
               <w:rPr>
@@ -1829,13 +1802,12 @@
             <w:rPr>
               <w:rFonts w:eastAsiaTheme="minorEastAsia"/>
               <w:noProof/>
-              <w:kern w:val="0"/>
-              <w:sz w:val="22"/>
-              <w:lang w:eastAsia="es-CO"/>
-              <w14:ligatures w14:val="none"/>
+              <w:sz w:val="24"/>
+              <w:szCs w:val="24"/>
+              <w:lang w:eastAsia="es-MX"/>
             </w:rPr>
           </w:pPr>
-          <w:hyperlink w:anchor="_Toc185020880" w:history="1">
+          <w:hyperlink w:anchor="_Toc185337521" w:history="1">
             <w:r>
               <w:rPr>
                 <w:rStyle w:val="Hipervnculo"/>
@@ -1862,7 +1834,7 @@
                 <w:noProof/>
                 <w:webHidden/>
               </w:rPr>
-              <w:instrText xml:space="preserve"> PAGEREF _Toc185020880 \h </w:instrText>
+              <w:instrText xml:space="preserve"> PAGEREF _Toc185337521 \h </w:instrText>
             </w:r>
             <w:r>
               <w:rPr>
@@ -1902,13 +1874,12 @@
             <w:rPr>
               <w:rFonts w:eastAsiaTheme="minorEastAsia"/>
               <w:noProof/>
-              <w:kern w:val="0"/>
-              <w:sz w:val="22"/>
-              <w:lang w:eastAsia="es-CO"/>
-              <w14:ligatures w14:val="none"/>
+              <w:sz w:val="24"/>
+              <w:szCs w:val="24"/>
+              <w:lang w:eastAsia="es-MX"/>
             </w:rPr>
           </w:pPr>
-          <w:hyperlink w:anchor="_Toc185020881" w:history="1">
+          <w:hyperlink w:anchor="_Toc185337522" w:history="1">
             <w:r>
               <w:rPr>
                 <w:rStyle w:val="Hipervnculo"/>
@@ -1936,7 +1907,7 @@
                 <w:noProof/>
                 <w:webHidden/>
               </w:rPr>
-              <w:instrText xml:space="preserve"> PAGEREF _Toc185020881 \h </w:instrText>
+              <w:instrText xml:space="preserve"> PAGEREF _Toc185337522 \h </w:instrText>
             </w:r>
             <w:r>
               <w:rPr>
@@ -1976,13 +1947,12 @@
             <w:rPr>
               <w:rFonts w:eastAsiaTheme="minorEastAsia"/>
               <w:noProof/>
-              <w:kern w:val="0"/>
-              <w:sz w:val="22"/>
-              <w:lang w:eastAsia="es-CO"/>
-              <w14:ligatures w14:val="none"/>
+              <w:sz w:val="24"/>
+              <w:szCs w:val="24"/>
+              <w:lang w:eastAsia="es-MX"/>
             </w:rPr>
           </w:pPr>
-          <w:hyperlink w:anchor="_Toc185020882" w:history="1">
+          <w:hyperlink w:anchor="_Toc185337523" w:history="1">
             <w:r>
               <w:rPr>
                 <w:rStyle w:val="Hipervnculo"/>
@@ -2009,7 +1979,7 @@
                 <w:noProof/>
                 <w:webHidden/>
               </w:rPr>
-              <w:instrText xml:space="preserve"> PAGEREF _Toc185020882 \h </w:instrText>
+              <w:instrText xml:space="preserve"> PAGEREF _Toc185337523 \h </w:instrText>
             </w:r>
             <w:r>
               <w:rPr>
@@ -2077,7 +2047,7 @@
         </w:numPr>
         <w:ind w:left="1068"/>
       </w:pPr>
-      <w:bookmarkStart w:id="0" w:name="_Toc185020864"/>
+      <w:bookmarkStart w:id="0" w:name="_Toc185337505"/>
       <w:r>
         <w:lastRenderedPageBreak/>
         <w:t>Introducción</w:t>
@@ -2293,10 +2263,10 @@
       <w:pPr>
         <w:pStyle w:val="Ttulo1"/>
       </w:pPr>
-      <w:bookmarkStart w:id="1" w:name="_Toc185020865"/>
+      <w:bookmarkStart w:id="1" w:name="_Toc185337506"/>
       <w:r>
         <w:lastRenderedPageBreak/>
-        <w:t>Mercadeo</w:t>
+        <w:t>El cliente</w:t>
       </w:r>
       <w:bookmarkEnd w:id="1"/>
     </w:p>
@@ -3023,7 +2993,7 @@
       <w:pPr>
         <w:pStyle w:val="Ttulo2"/>
       </w:pPr>
-      <w:bookmarkStart w:id="2" w:name="_Toc185020866"/>
+      <w:bookmarkStart w:id="2" w:name="_Toc185337507"/>
       <w:r>
         <w:lastRenderedPageBreak/>
         <w:t>Mercado de consumo</w:t>
@@ -3367,7 +3337,7 @@
       <w:pPr>
         <w:pStyle w:val="Ttulo2"/>
       </w:pPr>
-      <w:bookmarkStart w:id="3" w:name="_Toc185020867"/>
+      <w:bookmarkStart w:id="3" w:name="_Toc185337508"/>
       <w:r>
         <w:t>Mercados industriales</w:t>
       </w:r>
@@ -3510,7 +3480,7 @@
       <w:pPr>
         <w:pStyle w:val="Ttulo2"/>
       </w:pPr>
-      <w:bookmarkStart w:id="4" w:name="_Toc185020868"/>
+      <w:bookmarkStart w:id="4" w:name="_Toc185337509"/>
       <w:r>
         <w:t>Mercados de revendedores</w:t>
       </w:r>
@@ -3629,7 +3599,7 @@
       <w:pPr>
         <w:pStyle w:val="Ttulo2"/>
       </w:pPr>
-      <w:bookmarkStart w:id="5" w:name="_Toc185020869"/>
+      <w:bookmarkStart w:id="5" w:name="_Toc185337510"/>
       <w:r>
         <w:t>Mercados de gobierno</w:t>
       </w:r>
@@ -3670,7 +3640,7 @@
       <w:pPr>
         <w:pStyle w:val="Ttulo2"/>
       </w:pPr>
-      <w:bookmarkStart w:id="6" w:name="_Toc185020870"/>
+      <w:bookmarkStart w:id="6" w:name="_Toc185337511"/>
       <w:r>
         <w:lastRenderedPageBreak/>
         <w:t>Mercados internacionales</w:t>
@@ -3706,7 +3676,7 @@
       <w:pPr>
         <w:pStyle w:val="Ttulo1"/>
       </w:pPr>
-      <w:bookmarkStart w:id="7" w:name="_Toc185020871"/>
+      <w:bookmarkStart w:id="7" w:name="_Toc185337512"/>
       <w:r>
         <w:lastRenderedPageBreak/>
         <w:t>Relación del mercadeo y los clientes</w:t>
@@ -3890,9 +3860,11 @@
       <w:bookmarkStart w:id="8" w:name="_Toc185020630"/>
       <w:bookmarkStart w:id="9" w:name="_Toc185020853"/>
       <w:bookmarkStart w:id="10" w:name="_Toc185020872"/>
+      <w:bookmarkStart w:id="11" w:name="_Toc185337513"/>
       <w:bookmarkEnd w:id="8"/>
       <w:bookmarkEnd w:id="9"/>
       <w:bookmarkEnd w:id="10"/>
+      <w:bookmarkEnd w:id="11"/>
     </w:p>
     <w:p>
       <w:pPr>
@@ -3901,11 +3873,11 @@
       <w:r>
         <w:t> </w:t>
       </w:r>
-      <w:bookmarkStart w:id="11" w:name="_Toc185020873"/>
+      <w:bookmarkStart w:id="12" w:name="_Toc185337514"/>
       <w:r>
         <w:t>Atraer clientes</w:t>
       </w:r>
-      <w:bookmarkEnd w:id="11"/>
+      <w:bookmarkEnd w:id="12"/>
     </w:p>
     <w:p>
       <w:r>
@@ -4440,12 +4412,12 @@
       <w:pPr>
         <w:pStyle w:val="Ttulo2"/>
       </w:pPr>
-      <w:bookmarkStart w:id="12" w:name="_Toc185020874"/>
+      <w:bookmarkStart w:id="13" w:name="_Toc185337515"/>
       <w:r>
         <w:lastRenderedPageBreak/>
         <w:t>Retener clientes</w:t>
       </w:r>
-      <w:bookmarkEnd w:id="12"/>
+      <w:bookmarkEnd w:id="13"/>
     </w:p>
     <w:p>
       <w:r>
@@ -4578,11 +4550,11 @@
       <w:pPr>
         <w:pStyle w:val="Ttulo2"/>
       </w:pPr>
-      <w:bookmarkStart w:id="13" w:name="_Toc185020875"/>
+      <w:bookmarkStart w:id="14" w:name="_Toc185337516"/>
       <w:r>
         <w:t>Fidelizar clientes</w:t>
       </w:r>
-      <w:bookmarkEnd w:id="13"/>
+      <w:bookmarkEnd w:id="14"/>
     </w:p>
     <w:p>
       <w:r>
@@ -5047,12 +5019,12 @@
       <w:pPr>
         <w:pStyle w:val="Ttulo1"/>
       </w:pPr>
-      <w:bookmarkStart w:id="14" w:name="_Toc185020876"/>
+      <w:bookmarkStart w:id="15" w:name="_Toc185337517"/>
       <w:r>
         <w:lastRenderedPageBreak/>
         <w:t>Clasificación de clientes</w:t>
       </w:r>
-      <w:bookmarkEnd w:id="14"/>
+      <w:bookmarkEnd w:id="15"/>
     </w:p>
     <w:p>
       <w:pPr>
@@ -5276,12 +5248,12 @@
       <w:pPr>
         <w:pStyle w:val="Ttulo1"/>
       </w:pPr>
-      <w:bookmarkStart w:id="15" w:name="_Toc185020877"/>
+      <w:bookmarkStart w:id="16" w:name="_Toc185337518"/>
       <w:r>
         <w:lastRenderedPageBreak/>
         <w:t>Prospección de los clientes</w:t>
       </w:r>
-      <w:bookmarkEnd w:id="15"/>
+      <w:bookmarkEnd w:id="16"/>
     </w:p>
     <w:p>
       <w:r>
@@ -5766,12 +5738,12 @@
         </w:numPr>
         <w:ind w:left="1068"/>
       </w:pPr>
-      <w:bookmarkStart w:id="16" w:name="_Toc185020878"/>
+      <w:bookmarkStart w:id="17" w:name="_Toc185337519"/>
       <w:r>
         <w:lastRenderedPageBreak/>
         <w:t>Síntesis</w:t>
       </w:r>
-      <w:bookmarkEnd w:id="16"/>
+      <w:bookmarkEnd w:id="17"/>
     </w:p>
     <w:p>
       <w:pPr>
@@ -5890,12 +5862,12 @@
         </w:numPr>
         <w:ind w:left="1068"/>
       </w:pPr>
-      <w:bookmarkStart w:id="17" w:name="_Toc185020879"/>
+      <w:bookmarkStart w:id="18" w:name="_Toc185337520"/>
       <w:r>
         <w:lastRenderedPageBreak/>
         <w:t>Material complementario</w:t>
       </w:r>
-      <w:bookmarkEnd w:id="17"/>
+      <w:bookmarkEnd w:id="18"/>
     </w:p>
     <w:tbl>
       <w:tblPr>
@@ -6585,12 +6557,12 @@
         </w:numPr>
         <w:ind w:left="1068"/>
       </w:pPr>
-      <w:bookmarkStart w:id="18" w:name="_Toc185020880"/>
+      <w:bookmarkStart w:id="19" w:name="_Toc185337521"/>
       <w:r>
         <w:lastRenderedPageBreak/>
         <w:t>Glosario</w:t>
       </w:r>
-      <w:bookmarkEnd w:id="18"/>
+      <w:bookmarkEnd w:id="19"/>
     </w:p>
     <w:p>
       <w:pPr>
@@ -6809,7 +6781,7 @@
         </w:numPr>
         <w:ind w:left="1068"/>
       </w:pPr>
-      <w:bookmarkStart w:id="19" w:name="_Toc185020881"/>
+      <w:bookmarkStart w:id="20" w:name="_Toc185337522"/>
       <w:r>
         <w:rPr>
           <w:bdr w:val="none" w:sz="0" w:space="0" w:color="auto" w:frame="1"/>
@@ -6817,7 +6789,7 @@
         <w:lastRenderedPageBreak/>
         <w:t>Referencias bibliográficas</w:t>
       </w:r>
-      <w:bookmarkEnd w:id="19"/>
+      <w:bookmarkEnd w:id="20"/>
     </w:p>
     <w:p>
       <w:pPr>
@@ -7469,12 +7441,12 @@
         </w:numPr>
         <w:ind w:left="708"/>
       </w:pPr>
-      <w:bookmarkStart w:id="20" w:name="_Toc185020882"/>
+      <w:bookmarkStart w:id="21" w:name="_Toc185337523"/>
       <w:r>
         <w:lastRenderedPageBreak/>
         <w:t>Créditos</w:t>
       </w:r>
-      <w:bookmarkEnd w:id="20"/>
+      <w:bookmarkEnd w:id="21"/>
     </w:p>
     <w:tbl>
       <w:tblPr>
@@ -8301,7 +8273,7 @@
                   <v:stroke joinstyle="miter"/>
                   <v:path gradientshapeok="t" o:connecttype="rect"/>
                 </v:shapetype>
-                <v:shape id="_x0000_s1027" type="#_x0000_t202" alt="&quot;&quot;" style="position:absolute;left:0;text-align:left;margin-left:16.1pt;margin-top:.65pt;width:455.15pt;height:41.4pt;z-index:251661312;visibility:visible;mso-wrap-style:square;mso-width-percent:0;mso-height-percent:0;mso-wrap-distance-left:9pt;mso-wrap-distance-top:3.6pt;mso-wrap-distance-right:9pt;mso-wrap-distance-bottom:3.6pt;mso-position-horizontal:absolute;mso-position-horizontal-relative:text;mso-position-vertical:absolute;mso-position-vertical-relative:text;mso-width-percent:0;mso-height-percent:0;mso-width-relative:margin;mso-height-relative:margin;v-text-anchor:top" o:gfxdata="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" stroked="f">
+                <v:shape id="_x0000_s1027" type="#_x0000_t202" alt="&quot;&quot;" style="position:absolute;left:0;text-align:left;margin-left:16.1pt;margin-top:.65pt;width:455.15pt;height:41.4pt;z-index:251661312;visibility:visible;mso-wrap-style:square;mso-width-percent:0;mso-height-percent:0;mso-wrap-distance-left:9pt;mso-wrap-distance-top:3.6pt;mso-wrap-distance-right:9pt;mso-wrap-distance-bottom:3.6pt;mso-position-horizontal:absolute;mso-position-horizontal-relative:text;mso-position-vertical:absolute;mso-position-vertical-relative:text;mso-width-percent:0;mso-height-percent:0;mso-width-relative:margin;mso-height-relative:margin;v-text-anchor:top" o:gfxdata="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" stroked="f">
                   <v:textbox>
                     <w:txbxContent>
                       <w:p>
@@ -16342,10 +16314,30 @@
 </file>
 
 <file path=customXml/item1.xml><?xml version="1.0" encoding="utf-8"?>
+<?mso-contentType ?>
+<FormTemplates xmlns="http://schemas.microsoft.com/sharepoint/v3/contenttype/forms">
+  <Display>DocumentLibraryForm</Display>
+  <Edit>DocumentLibraryForm</Edit>
+  <New>DocumentLibraryForm</New>
+</FormTemplates>
+</file>
+
+<file path=customXml/item2.xml><?xml version="1.0" encoding="utf-8"?>
+<p:properties xmlns:p="http://schemas.microsoft.com/office/2006/metadata/properties" xmlns:xsi="http://www.w3.org/2001/XMLSchema-instance" xmlns:pc="http://schemas.microsoft.com/office/infopath/2007/PartnerControls">
+  <documentManagement>
+    <TaxCatchAll xmlns="cb45339b-ced9-4d0d-8f64-77573914d53b" xsi:nil="true"/>
+    <lcf76f155ced4ddcb4097134ff3c332f xmlns="43a3ca16-9c26-4813-b83f-4aec9927b43f">
+      <Terms xmlns="http://schemas.microsoft.com/office/infopath/2007/PartnerControls"/>
+    </lcf76f155ced4ddcb4097134ff3c332f>
+  </documentManagement>
+</p:properties>
+</file>
+
+<file path=customXml/item3.xml><?xml version="1.0" encoding="utf-8"?>
 <b:Sources xmlns:b="http://schemas.openxmlformats.org/officeDocument/2006/bibliography" xmlns="http://schemas.openxmlformats.org/officeDocument/2006/bibliography" SelectedStyle="\APASixthEditionOfficeOnline.xsl" StyleName="APA" Version="6"/>
 </file>
 
-<file path=customXml/item2.xml><?xml version="1.0" encoding="utf-8"?>
+<file path=customXml/item4.xml><?xml version="1.0" encoding="utf-8"?>
 <ct:contentTypeSchema xmlns:ct="http://schemas.microsoft.com/office/2006/metadata/contentType" xmlns:ma="http://schemas.microsoft.com/office/2006/metadata/properties/metaAttributes" ct:_="" ma:_="" ma:contentTypeName="Documento" ma:contentTypeID="0x01010049282E1EDBE9234EA9E6D38F720E265F" ma:contentTypeVersion="15" ma:contentTypeDescription="Crear nuevo documento." ma:contentTypeScope="" ma:versionID="b31c7aa9eaf043a08b87120b3c4916e3">
   <xsd:schema xmlns:xsd="http://www.w3.org/2001/XMLSchema" xmlns:xs="http://www.w3.org/2001/XMLSchema" xmlns:p="http://schemas.microsoft.com/office/2006/metadata/properties" xmlns:ns2="cb45339b-ced9-4d0d-8f64-77573914d53b" xmlns:ns3="43a3ca16-9c26-4813-b83f-4aec9927b43f" targetNamespace="http://schemas.microsoft.com/office/2006/metadata/properties" ma:root="true" ma:fieldsID="3533d065b04d75c457075bc55f1f5315" ns2:_="" ns3:_="">
     <xsd:import namespace="cb45339b-ced9-4d0d-8f64-77573914d53b"/>
@@ -16580,27 +16572,26 @@
 </ct:contentTypeSchema>
 </file>
 
-<file path=customXml/item3.xml><?xml version="1.0" encoding="utf-8"?>
-<p:properties xmlns:p="http://schemas.microsoft.com/office/2006/metadata/properties" xmlns:xsi="http://www.w3.org/2001/XMLSchema-instance" xmlns:pc="http://schemas.microsoft.com/office/infopath/2007/PartnerControls">
-  <documentManagement>
-    <TaxCatchAll xmlns="cb45339b-ced9-4d0d-8f64-77573914d53b" xsi:nil="true"/>
-    <lcf76f155ced4ddcb4097134ff3c332f xmlns="43a3ca16-9c26-4813-b83f-4aec9927b43f">
-      <Terms xmlns="http://schemas.microsoft.com/office/infopath/2007/PartnerControls"/>
-    </lcf76f155ced4ddcb4097134ff3c332f>
-  </documentManagement>
-</p:properties>
+<file path=customXml/itemProps1.xml><?xml version="1.0" encoding="utf-8"?>
+<ds:datastoreItem xmlns:ds="http://schemas.openxmlformats.org/officeDocument/2006/customXml" ds:itemID="{D00A4A46-BDBD-48AC-87B9-2BA42D9CC06F}">
+  <ds:schemaRefs>
+    <ds:schemaRef ds:uri="http://schemas.microsoft.com/sharepoint/v3/contenttype/forms"/>
+  </ds:schemaRefs>
+</ds:datastoreItem>
 </file>
 
-<file path=customXml/item4.xml><?xml version="1.0" encoding="utf-8"?>
-<?mso-contentType ?>
-<FormTemplates xmlns="http://schemas.microsoft.com/sharepoint/v3/contenttype/forms">
-  <Display>DocumentLibraryForm</Display>
-  <Edit>DocumentLibraryForm</Edit>
-  <New>DocumentLibraryForm</New>
-</FormTemplates>
+<file path=customXml/itemProps2.xml><?xml version="1.0" encoding="utf-8"?>
+<ds:datastoreItem xmlns:ds="http://schemas.openxmlformats.org/officeDocument/2006/customXml" ds:itemID="{26259216-AD86-464A-AEAD-95B1F9E17392}">
+  <ds:schemaRefs>
+    <ds:schemaRef ds:uri="http://schemas.microsoft.com/office/2006/metadata/properties"/>
+    <ds:schemaRef ds:uri="http://schemas.microsoft.com/office/infopath/2007/PartnerControls"/>
+    <ds:schemaRef ds:uri="cb45339b-ced9-4d0d-8f64-77573914d53b"/>
+    <ds:schemaRef ds:uri="43a3ca16-9c26-4813-b83f-4aec9927b43f"/>
+  </ds:schemaRefs>
+</ds:datastoreItem>
 </file>
 
-<file path=customXml/itemProps1.xml><?xml version="1.0" encoding="utf-8"?>
+<file path=customXml/itemProps3.xml><?xml version="1.0" encoding="utf-8"?>
 <ds:datastoreItem xmlns:ds="http://schemas.openxmlformats.org/officeDocument/2006/customXml" ds:itemID="{A9F2CEBA-C824-4C86-81A8-E32CBD0EB92D}">
   <ds:schemaRefs>
     <ds:schemaRef ds:uri="http://schemas.openxmlformats.org/officeDocument/2006/bibliography"/>
@@ -16608,7 +16599,7 @@
 </ds:datastoreItem>
 </file>
 
-<file path=customXml/itemProps2.xml><?xml version="1.0" encoding="utf-8"?>
+<file path=customXml/itemProps4.xml><?xml version="1.0" encoding="utf-8"?>
 <ds:datastoreItem xmlns:ds="http://schemas.openxmlformats.org/officeDocument/2006/customXml" ds:itemID="{0BC4A0A4-89EA-4C0C-9011-C1B351E892BC}">
   <ds:schemaRefs>
     <ds:schemaRef ds:uri="http://schemas.microsoft.com/office/2006/metadata/contentType"/>
@@ -16625,23 +16616,4 @@
     <ds:schemaRef ds:uri="http://schemas.microsoft.com/internal/obd"/>
   </ds:schemaRefs>
 </ds:datastoreItem>
-</file>
-
-<file path=customXml/itemProps3.xml><?xml version="1.0" encoding="utf-8"?>
-<ds:datastoreItem xmlns:ds="http://schemas.openxmlformats.org/officeDocument/2006/customXml" ds:itemID="{26259216-AD86-464A-AEAD-95B1F9E17392}">
-  <ds:schemaRefs>
-    <ds:schemaRef ds:uri="http://schemas.microsoft.com/office/2006/metadata/properties"/>
-    <ds:schemaRef ds:uri="http://schemas.microsoft.com/office/infopath/2007/PartnerControls"/>
-    <ds:schemaRef ds:uri="cb45339b-ced9-4d0d-8f64-77573914d53b"/>
-    <ds:schemaRef ds:uri="43a3ca16-9c26-4813-b83f-4aec9927b43f"/>
-  </ds:schemaRefs>
-</ds:datastoreItem>
-</file>
-
-<file path=customXml/itemProps4.xml><?xml version="1.0" encoding="utf-8"?>
-<ds:datastoreItem xmlns:ds="http://schemas.openxmlformats.org/officeDocument/2006/customXml" ds:itemID="{D00A4A46-BDBD-48AC-87B9-2BA42D9CC06F}">
-  <ds:schemaRefs>
-    <ds:schemaRef ds:uri="http://schemas.microsoft.com/sharepoint/v3/contenttype/forms"/>
-  </ds:schemaRefs>
-</ds:datastoreItem>
 </file>